--- a/Documentation.docx
+++ b/Documentation.docx
@@ -1388,8 +1388,6 @@
               </w:rPr>
               <w:t>30</w:t>
             </w:r>
-            <w:bookmarkStart w:id="0" w:name="_GoBack"/>
-            <w:bookmarkEnd w:id="0"/>
             <w:r>
               <w:rPr>
                 <w:lang w:val="en-US"/>
@@ -3004,6 +3002,25 @@
         <w:t>статус ставится 1.</w:t>
       </w:r>
     </w:p>
+    <w:p>
+      <w:r>
+        <w:t>Пользователи:</w:t>
+      </w:r>
+    </w:p>
+    <w:p>
+      <w:pPr>
+        <w:pStyle w:val="ListParagraph"/>
+        <w:numPr>
+          <w:ilvl w:val="0"/>
+          <w:numId w:val="1"/>
+        </w:numPr>
+      </w:pPr>
+      <w:r>
+        <w:t>Работник</w:t>
+      </w:r>
+      <w:bookmarkStart w:id="0" w:name="_GoBack"/>
+      <w:bookmarkEnd w:id="0"/>
+    </w:p>
     <w:sectPr>
       <w:pgSz w:w="11906" w:h="16838"/>
       <w:pgMar w:top="1134" w:right="850" w:bottom="1134" w:left="1701" w:header="708" w:footer="708" w:gutter="0"/>
@@ -3019,7 +3036,7 @@
   <w:abstractNum w:abstractNumId="0" w15:restartNumberingAfterBreak="0">
     <w:nsid w:val="7F9D03F6"/>
     <w:multiLevelType w:val="hybridMultilevel"/>
-    <w:tmpl w:val="5B74D77C"/>
+    <w:tmpl w:val="AEB24E88"/>
     <w:lvl w:ilvl="0" w:tplc="08090001">
       <w:start w:val="1"/>
       <w:numFmt w:val="bullet"/>
@@ -4170,7 +4187,7 @@
 </file>
 
 <file path=customXml/itemProps1.xml><?xml version="1.0" encoding="utf-8"?>
-<ds:datastoreItem xmlns:ds="http://schemas.openxmlformats.org/officeDocument/2006/customXml" ds:itemID="{702128F4-7FC7-445D-9EE1-899DB1165A2E}">
+<ds:datastoreItem xmlns:ds="http://schemas.openxmlformats.org/officeDocument/2006/customXml" ds:itemID="{DAC5EF23-41AA-4A97-8FA1-19677B6CCE4C}">
   <ds:schemaRefs>
     <ds:schemaRef ds:uri="http://schemas.openxmlformats.org/officeDocument/2006/bibliography"/>
   </ds:schemaRefs>
